--- a/Leçon chimie/LC 8 /LC 8-Spectroscopie.docx
+++ b/Leçon chimie/LC 8 /LC 8-Spectroscopie.docx
@@ -566,6 +566,7 @@
       <w:r>
         <w:rPr>
           <w:noProof/>
+          <w:lang w:val="fr-FR"/>
         </w:rPr>
         <w:drawing>
           <wp:anchor distT="0" distB="0" distL="114300" distR="114300" simplePos="0" relativeHeight="251660288" behindDoc="1" locked="0" layoutInCell="1" allowOverlap="1" wp14:anchorId="3ACC0DAF" wp14:editId="4135C30C">
@@ -622,6 +623,7 @@
       <w:r>
         <w:rPr>
           <w:noProof/>
+          <w:lang w:val="fr-FR"/>
         </w:rPr>
         <w:drawing>
           <wp:anchor distT="0" distB="0" distL="114300" distR="114300" simplePos="0" relativeHeight="251659264" behindDoc="1" locked="0" layoutInCell="1" allowOverlap="1" wp14:anchorId="46888058" wp14:editId="7DB099C4">
@@ -694,6 +696,7 @@
         <w:rPr>
           <w:noProof/>
           <w:color w:val="365F91" w:themeColor="accent1" w:themeShade="BF"/>
+          <w:lang w:val="fr-FR"/>
         </w:rPr>
         <w:drawing>
           <wp:anchor distT="0" distB="0" distL="114300" distR="114300" simplePos="0" relativeHeight="251662336" behindDoc="1" locked="0" layoutInCell="1" allowOverlap="1" wp14:anchorId="0A536577" wp14:editId="3C683A75">
@@ -846,8 +849,6 @@
         </w:rPr>
         <w:fldChar w:fldCharType="separate"/>
       </w:r>
-      <w:bookmarkStart w:id="0" w:name="_GoBack"/>
-      <w:bookmarkEnd w:id="0"/>
       <w:r>
         <w:rPr>
           <w:noProof/>
@@ -1742,13 +1743,13 @@
       <w:pPr>
         <w:pStyle w:val="Titre1"/>
       </w:pPr>
-      <w:bookmarkStart w:id="1" w:name="_Toc451347800"/>
-      <w:bookmarkStart w:id="2" w:name="_Toc451522958"/>
+      <w:bookmarkStart w:id="0" w:name="_Toc451347800"/>
+      <w:bookmarkStart w:id="1" w:name="_Toc451522958"/>
       <w:r>
         <w:t>Introduction :</w:t>
       </w:r>
+      <w:bookmarkEnd w:id="0"/>
       <w:bookmarkEnd w:id="1"/>
-      <w:bookmarkEnd w:id="2"/>
       <w:r>
         <w:t xml:space="preserve"> </w:t>
       </w:r>
@@ -1988,62 +1989,62 @@
         </w:rPr>
         <w:tab/>
       </w:r>
-      <w:bookmarkStart w:id="3" w:name="_Toc451522959"/>
+      <w:bookmarkStart w:id="2" w:name="_Toc451522959"/>
       <w:r>
         <w:t xml:space="preserve">I- </w:t>
       </w:r>
       <w:r>
         <w:t>Spectroscopie UV-visible</w:t>
       </w:r>
+      <w:bookmarkEnd w:id="2"/>
+    </w:p>
+    <w:p>
+      <w:pPr>
+        <w:pStyle w:val="normal0"/>
+      </w:pPr>
+      <w:r>
+        <w:t>Rayonnn</w:t>
+      </w:r>
+      <w:r>
+        <w:t>ement UV-Visible [10nm ; 750nm].</w:t>
+      </w:r>
+      <w:r>
+        <w:t xml:space="preserve"> En réalité [200 à 900 nm]. L'opacité des matériaux optiques limite l'utilisation en dessous de 180 nm et l'intervalle est légèrment étendu sur le domaine IR.</w:t>
+      </w:r>
+      <w:r>
+        <w:t xml:space="preserve"> Dans le visible c'est quelque-chose auquel on</w:t>
+      </w:r>
+      <w:r>
+        <w:t xml:space="preserve"> est confronté quotidiennement. </w:t>
+      </w:r>
+      <w:r>
+        <w:rPr>
+          <w:color w:val="0000FF"/>
+        </w:rPr>
+        <w:t>Si un tournesol paraît jaune c'est qu'il absorbe le bleu !</w:t>
+      </w:r>
+      <w:r>
+        <w:t xml:space="preserve"> </w:t>
+      </w:r>
+    </w:p>
+    <w:p>
+      <w:pPr>
+        <w:pStyle w:val="Titre2"/>
+      </w:pPr>
+      <w:r>
+        <w:rPr>
+          <w:u w:val="none"/>
+        </w:rPr>
+        <w:tab/>
+      </w:r>
+      <w:bookmarkStart w:id="3" w:name="_Toc451522960"/>
+      <w:r>
+        <w:t>1-/ Pr</w:t>
+      </w:r>
+      <w:r>
+        <w:t>ésentation</w:t>
+      </w:r>
       <w:bookmarkEnd w:id="3"/>
-    </w:p>
-    <w:p>
-      <w:pPr>
-        <w:pStyle w:val="normal0"/>
-      </w:pPr>
-      <w:r>
-        <w:t>Rayonnn</w:t>
-      </w:r>
-      <w:r>
-        <w:t>ement UV-Visible [10nm ; 750nm].</w:t>
-      </w:r>
-      <w:r>
-        <w:t xml:space="preserve"> En réalité [200 à 900 nm]. L'opacité des matériaux optiques limite l'utilisation en dessous de 180 nm et l'intervalle est légèrment étendu sur le domaine IR.</w:t>
-      </w:r>
-      <w:r>
-        <w:t xml:space="preserve"> Dans le visible c'est quelque-chose auquel on</w:t>
-      </w:r>
-      <w:r>
-        <w:t xml:space="preserve"> est confronté quotidiennement. </w:t>
-      </w:r>
-      <w:r>
-        <w:rPr>
-          <w:color w:val="0000FF"/>
-        </w:rPr>
-        <w:t>Si un tournesol paraît jaune c'est qu'il absorbe le bleu !</w:t>
-      </w:r>
-      <w:r>
-        <w:t xml:space="preserve"> </w:t>
-      </w:r>
-    </w:p>
-    <w:p>
-      <w:pPr>
-        <w:pStyle w:val="Titre2"/>
-      </w:pPr>
-      <w:r>
-        <w:rPr>
-          <w:u w:val="none"/>
-        </w:rPr>
-        <w:tab/>
-      </w:r>
-      <w:bookmarkStart w:id="4" w:name="_Toc451522960"/>
-      <w:r>
-        <w:t>1-/ Pr</w:t>
-      </w:r>
-      <w:r>
-        <w:t>ésentation</w:t>
-      </w:r>
-      <w:bookmarkEnd w:id="4"/>
     </w:p>
     <w:p>
       <w:pPr>
@@ -2414,7 +2415,17 @@
       </w:pPr>
     </w:p>
     <w:p>
-      <w:r>
+      <w:pPr>
+        <w:rPr>
+          <w:b/>
+          <w:u w:val="single"/>
+        </w:rPr>
+      </w:pPr>
+      <w:r>
+        <w:rPr>
+          <w:b/>
+          <w:u w:val="single"/>
+        </w:rPr>
         <w:t xml:space="preserve">Animation fonctionnement spectrophotomètre : </w:t>
       </w:r>
     </w:p>
@@ -3051,7 +3062,7 @@
         </w:rPr>
         <w:tab/>
       </w:r>
-      <w:bookmarkStart w:id="5" w:name="_Toc451522961"/>
+      <w:bookmarkStart w:id="4" w:name="_Toc451522961"/>
       <w:r>
         <w:t>2</w:t>
       </w:r>
@@ -3061,7 +3072,7 @@
       <w:r>
         <w:t>Caractérisation de l'indigo</w:t>
       </w:r>
-      <w:bookmarkEnd w:id="5"/>
+      <w:bookmarkEnd w:id="4"/>
       <w:r>
         <w:t xml:space="preserve"> </w:t>
       </w:r>
@@ -3746,27 +3757,27 @@
       <w:pPr>
         <w:pStyle w:val="Titre1"/>
       </w:pPr>
-      <w:bookmarkStart w:id="6" w:name="_Toc451522962"/>
+      <w:bookmarkStart w:id="5" w:name="_Toc451522962"/>
       <w:r>
         <w:t xml:space="preserve">II- </w:t>
       </w:r>
       <w:r>
         <w:t>Spectroscopie infrarouge</w:t>
       </w:r>
+      <w:bookmarkEnd w:id="5"/>
+    </w:p>
+    <w:p>
+      <w:pPr>
+        <w:pStyle w:val="Titre2"/>
+      </w:pPr>
+      <w:bookmarkStart w:id="6" w:name="_Toc451522963"/>
+      <w:r>
+        <w:t xml:space="preserve">1-/ </w:t>
+      </w:r>
+      <w:r>
+        <w:t>Présentation</w:t>
+      </w:r>
       <w:bookmarkEnd w:id="6"/>
-    </w:p>
-    <w:p>
-      <w:pPr>
-        <w:pStyle w:val="Titre2"/>
-      </w:pPr>
-      <w:bookmarkStart w:id="7" w:name="_Toc451522963"/>
-      <w:r>
-        <w:t xml:space="preserve">1-/ </w:t>
-      </w:r>
-      <w:r>
-        <w:t>Présentation</w:t>
-      </w:r>
-      <w:bookmarkEnd w:id="7"/>
     </w:p>
     <w:p>
       <w:pPr>
@@ -5091,7 +5102,7 @@
         </w:rPr>
         <w:tab/>
       </w:r>
-      <w:bookmarkStart w:id="8" w:name="_Toc451522964"/>
+      <w:bookmarkStart w:id="7" w:name="_Toc451522964"/>
       <w:r>
         <w:t xml:space="preserve">2-/ </w:t>
       </w:r>
@@ -5101,7 +5112,7 @@
       <w:r>
         <w:t>s / ou Lecture de spectres IR</w:t>
       </w:r>
-      <w:bookmarkEnd w:id="8"/>
+      <w:bookmarkEnd w:id="7"/>
     </w:p>
     <w:p>
       <w:pPr>
@@ -5715,197 +5726,216 @@
         </w:rPr>
         <w:tab/>
       </w:r>
-      <w:bookmarkStart w:id="9" w:name="_Toc451522965"/>
+      <w:bookmarkStart w:id="8" w:name="_Toc451522965"/>
       <w:r>
         <w:t xml:space="preserve">3-/ </w:t>
       </w:r>
       <w:r>
         <w:t>Application à l’identification de molécules</w:t>
       </w:r>
+      <w:bookmarkEnd w:id="8"/>
+    </w:p>
+    <w:p>
+      <w:pPr>
+        <w:pStyle w:val="Sansinterligne"/>
+        <w:jc w:val="both"/>
+      </w:pPr>
+    </w:p>
+    <w:p>
+      <w:pPr>
+        <w:pStyle w:val="Sansinterligne"/>
+        <w:jc w:val="both"/>
+      </w:pPr>
+      <w:r>
+        <w:t>Spectre IR du paracétamol, identification des groupes caractéristiques.</w:t>
+      </w:r>
+    </w:p>
+    <w:p>
+      <w:pPr>
+        <w:pStyle w:val="Diapo"/>
+      </w:pPr>
+      <w:r>
+        <w:rPr>
+          <w:u w:val="single"/>
+        </w:rPr>
+        <w:t>Diapo</w:t>
+      </w:r>
+      <w:r>
+        <w:rPr>
+          <w:u w:val="single"/>
+        </w:rPr>
+        <w:t>:</w:t>
+      </w:r>
+      <w:r>
+        <w:t xml:space="preserve"> Spectre IR du paracétamol</w:t>
+      </w:r>
+    </w:p>
+    <w:p>
+      <w:pPr>
+        <w:pStyle w:val="Sansinterligne"/>
+        <w:jc w:val="both"/>
+      </w:pPr>
+    </w:p>
+    <w:p>
+      <w:pPr>
+        <w:pStyle w:val="Sansinterligne"/>
+        <w:rPr>
+          <w:color w:val="7030A0"/>
+        </w:rPr>
+      </w:pPr>
+      <w:r>
+        <w:rPr>
+          <w:color w:val="7030A0"/>
+        </w:rPr>
+        <w:t>On trouve une liaison C=O, une C=C (qui sont en fait plusieurs, abaissées car on a cycle), une O-H (sans doute superposée à des C-H) et une N-H.</w:t>
+      </w:r>
+    </w:p>
+    <w:p>
+      <w:pPr>
+        <w:pStyle w:val="Diapo"/>
+      </w:pPr>
+    </w:p>
+    <w:p>
+      <w:pPr>
+        <w:pStyle w:val="Diapo"/>
+      </w:pPr>
+      <w:r>
+        <w:rPr>
+          <w:u w:val="single"/>
+        </w:rPr>
+        <w:t>Diapo</w:t>
+      </w:r>
+      <w:r>
+        <w:t xml:space="preserve">: Spectre de l’indigo: </w:t>
+      </w:r>
+    </w:p>
+    <w:p>
+      <w:pPr>
+        <w:pStyle w:val="Sansinterligne"/>
+        <w:rPr>
+          <w:color w:val="7030A0"/>
+        </w:rPr>
+      </w:pPr>
+      <w:r>
+        <w:rPr>
+          <w:color w:val="7030A0"/>
+        </w:rPr>
+        <w:t>O</w:t>
+      </w:r>
+      <w:r>
+        <w:rPr>
+          <w:color w:val="7030A0"/>
+        </w:rPr>
+        <w:t>n reconnait N-H, C=O. Les C=C sont multiples sous 1 500 cm-1, et les C-H sont sans doute recouvertes par N-H.</w:t>
+      </w:r>
+    </w:p>
+    <w:p>
+      <w:pPr>
+        <w:pStyle w:val="Sansinterligne"/>
+        <w:jc w:val="both"/>
+      </w:pPr>
+    </w:p>
+    <w:p>
+      <w:pPr>
+        <w:pStyle w:val="Sansinterligne"/>
+        <w:jc w:val="both"/>
+      </w:pPr>
+    </w:p>
+    <w:p>
+      <w:pPr>
+        <w:pStyle w:val="Sansinterligne"/>
+        <w:jc w:val="both"/>
+      </w:pPr>
+    </w:p>
+    <w:p>
+      <w:pPr>
+        <w:pStyle w:val="Transition"/>
+      </w:pPr>
+      <w:r>
+        <w:t xml:space="preserve">Transition : Avec ces spectres, nous sommes capables d'identifier les groupes caractéristiques, nous sommes donc  capables de distinguer des molécules présentant différentes fonctions chimiques. </w:t>
+      </w:r>
+    </w:p>
+    <w:p>
+      <w:pPr>
+        <w:pStyle w:val="Transition"/>
+        <w:rPr>
+          <w:color w:val="7030A0"/>
+        </w:rPr>
+      </w:pPr>
+      <w:r>
+        <w:t xml:space="preserve">Mais comment faire dans le cas où deux molécules présentent le même spectre infrarouge (à l’empreinte digitale près) ? </w:t>
+      </w:r>
+      <w:r>
+        <w:rPr>
+          <w:color w:val="7030A0"/>
+        </w:rPr>
+        <w:t xml:space="preserve">(Diapo : Cas de l’éthanol et du propanol) </w:t>
+      </w:r>
+    </w:p>
+    <w:p>
+      <w:pPr>
+        <w:pStyle w:val="Transition"/>
+      </w:pPr>
+      <w:r>
+        <w:rPr>
+          <w:color w:val="FF0000"/>
+        </w:rPr>
+        <w:t>Ces spectres sont indiscernables, sauf leur empreinte digitale. Afin d'identifier une molécule on compare donc à un spectre de référence</w:t>
+      </w:r>
+      <w:r>
+        <w:t xml:space="preserve"> </w:t>
+      </w:r>
+      <w:r>
+        <w:rPr>
+          <w:color w:val="0000FF"/>
+        </w:rPr>
+        <w:t>(cf ce qu'on a dit quand on a présenté les différentes zones)</w:t>
+      </w:r>
+      <w:r>
+        <w:t xml:space="preserve"> aurait besoin d’un spectre de référence.</w:t>
+      </w:r>
+    </w:p>
+    <w:p>
+      <w:pPr>
+        <w:pStyle w:val="Transition"/>
+      </w:pPr>
+      <w:r>
+        <w:t>On voudrait donc un moyen de déterminer la position relative des différentes fonctions. Pour ce faire, on utilise un dernier type de spectroscopie : La spectroscopie RMN</w:t>
+      </w:r>
+    </w:p>
+    <w:p>
+      <w:pPr>
+        <w:pStyle w:val="Transition"/>
+      </w:pPr>
+    </w:p>
+    <w:p>
+      <w:pPr>
+        <w:pStyle w:val="Sansinterligne"/>
+        <w:jc w:val="both"/>
+      </w:pPr>
+    </w:p>
+    <w:p>
+      <w:pPr>
+        <w:pStyle w:val="Titre1"/>
+      </w:pPr>
+      <w:r>
+        <w:rPr>
+          <w:u w:val="none"/>
+        </w:rPr>
+        <w:tab/>
+      </w:r>
+      <w:bookmarkStart w:id="9" w:name="_Toc451522966"/>
+      <w:r>
+        <w:t xml:space="preserve">III- </w:t>
+      </w:r>
+      <w:r>
+        <w:t>Spectroscopie RMN</w:t>
+      </w:r>
       <w:bookmarkEnd w:id="9"/>
     </w:p>
     <w:p>
       <w:pPr>
-        <w:pStyle w:val="Sansinterligne"/>
-        <w:jc w:val="both"/>
-      </w:pPr>
-    </w:p>
-    <w:p>
-      <w:pPr>
-        <w:pStyle w:val="Sansinterligne"/>
-        <w:jc w:val="both"/>
-      </w:pPr>
-      <w:r>
-        <w:t>Spectre IR du paracétamol, identification des groupes caractéristiques.</w:t>
-      </w:r>
-    </w:p>
-    <w:p>
-      <w:pPr>
-        <w:pStyle w:val="Diapo"/>
-      </w:pPr>
-      <w:r>
-        <w:rPr>
-          <w:u w:val="single"/>
-        </w:rPr>
-        <w:t>Diapo</w:t>
-      </w:r>
-      <w:r>
-        <w:rPr>
-          <w:u w:val="single"/>
-        </w:rPr>
-        <w:t>:</w:t>
-      </w:r>
-      <w:r>
-        <w:t xml:space="preserve"> Spectre IR du paracétamol</w:t>
-      </w:r>
-    </w:p>
-    <w:p>
-      <w:pPr>
-        <w:pStyle w:val="Sansinterligne"/>
-        <w:jc w:val="both"/>
-      </w:pPr>
-    </w:p>
-    <w:p>
-      <w:pPr>
-        <w:pStyle w:val="Sansinterligne"/>
-        <w:rPr>
-          <w:color w:val="7030A0"/>
-        </w:rPr>
-      </w:pPr>
-      <w:r>
-        <w:rPr>
-          <w:color w:val="7030A0"/>
-        </w:rPr>
-        <w:t>On trouve une liaison C=O, une C=C (qui sont en fait plusieurs, abaissées car on a cycle), une O-H (sans doute superposée à des C-H) et une N-H.</w:t>
-      </w:r>
-    </w:p>
-    <w:p>
-      <w:pPr>
-        <w:pStyle w:val="Diapo"/>
-      </w:pPr>
-    </w:p>
-    <w:p>
-      <w:pPr>
-        <w:pStyle w:val="Diapo"/>
-      </w:pPr>
-      <w:r>
-        <w:rPr>
-          <w:u w:val="single"/>
-        </w:rPr>
-        <w:t>Diapo</w:t>
-      </w:r>
-      <w:r>
-        <w:t xml:space="preserve">: Spectre de l’indigo: </w:t>
-      </w:r>
-    </w:p>
-    <w:p>
-      <w:pPr>
-        <w:pStyle w:val="Sansinterligne"/>
-        <w:rPr>
-          <w:color w:val="7030A0"/>
-        </w:rPr>
-      </w:pPr>
-      <w:r>
-        <w:rPr>
-          <w:color w:val="7030A0"/>
-        </w:rPr>
-        <w:t>O</w:t>
-      </w:r>
-      <w:r>
-        <w:rPr>
-          <w:color w:val="7030A0"/>
-        </w:rPr>
-        <w:t>n reconnait N-H, C=O. Les C=C sont multiples sous 1 500 cm-1, et les C-H sont sans doute recouvertes par N-H.</w:t>
-      </w:r>
-    </w:p>
-    <w:p>
-      <w:pPr>
-        <w:pStyle w:val="Sansinterligne"/>
-        <w:jc w:val="both"/>
-      </w:pPr>
-    </w:p>
-    <w:p>
-      <w:pPr>
-        <w:pStyle w:val="Sansinterligne"/>
-        <w:jc w:val="both"/>
-      </w:pPr>
-    </w:p>
-    <w:p>
-      <w:pPr>
-        <w:pStyle w:val="Sansinterligne"/>
-        <w:jc w:val="both"/>
-      </w:pPr>
-    </w:p>
-    <w:p>
-      <w:pPr>
-        <w:pStyle w:val="Transition"/>
-      </w:pPr>
-      <w:r>
-        <w:t xml:space="preserve">Transition : Avec ces spectres, nous sommes capables d'identifier les groupes caractéristiques, nous sommes donc  capables de distinguer des molécules présentant différentes fonctions chimiques. </w:t>
-      </w:r>
-    </w:p>
-    <w:p>
-      <w:pPr>
-        <w:pStyle w:val="Transition"/>
-        <w:rPr>
-          <w:color w:val="7030A0"/>
-        </w:rPr>
-      </w:pPr>
-      <w:r>
-        <w:t xml:space="preserve">Mais comment faire dans le cas où deux molécules présentent le même spectre infrarouge (à l’empreinte digitale près) ? </w:t>
-      </w:r>
-      <w:r>
-        <w:rPr>
-          <w:color w:val="7030A0"/>
-        </w:rPr>
-        <w:t xml:space="preserve">(Diapo : Cas de l’éthanol et du propanol) </w:t>
-      </w:r>
-    </w:p>
-    <w:p>
-      <w:pPr>
-        <w:pStyle w:val="Transition"/>
-      </w:pPr>
-      <w:r>
-        <w:rPr>
-          <w:color w:val="FF0000"/>
-        </w:rPr>
-        <w:t>Ces spectres sont indiscernables, sauf leur empreinte digitale. Afin d'identifier une molécule on compare donc à un spectre de référence</w:t>
-      </w:r>
-      <w:r>
-        <w:t xml:space="preserve"> </w:t>
-      </w:r>
-      <w:r>
-        <w:rPr>
-          <w:color w:val="0000FF"/>
-        </w:rPr>
-        <w:t>(cf ce qu'on a dit quand on a présenté les différentes zones)</w:t>
-      </w:r>
-      <w:r>
-        <w:t xml:space="preserve"> aurait besoin d’un spectre de référence.</w:t>
-      </w:r>
-    </w:p>
-    <w:p>
-      <w:pPr>
-        <w:pStyle w:val="Transition"/>
-      </w:pPr>
-      <w:r>
-        <w:t>On voudrait donc un moyen de déterminer la position relative des différentes fonctions. Pour ce faire, on utilise un dernier type de spectroscopie : La spectroscopie RMN</w:t>
-      </w:r>
-    </w:p>
-    <w:p>
-      <w:pPr>
-        <w:pStyle w:val="Transition"/>
-      </w:pPr>
-    </w:p>
-    <w:p>
-      <w:pPr>
-        <w:pStyle w:val="Sansinterligne"/>
-        <w:jc w:val="both"/>
-      </w:pPr>
-    </w:p>
-    <w:p>
-      <w:pPr>
-        <w:pStyle w:val="Titre1"/>
+        <w:pStyle w:val="Titre2"/>
       </w:pPr>
       <w:r>
         <w:rPr>
@@ -5913,33 +5943,14 @@
         </w:rPr>
         <w:tab/>
       </w:r>
-      <w:bookmarkStart w:id="10" w:name="_Toc451522966"/>
-      <w:r>
-        <w:t xml:space="preserve">III- </w:t>
-      </w:r>
-      <w:r>
-        <w:t>Spectroscopie RMN</w:t>
+      <w:bookmarkStart w:id="10" w:name="_Toc451522967"/>
+      <w:r>
+        <w:t xml:space="preserve">1-/ </w:t>
+      </w:r>
+      <w:r>
+        <w:t>Présentation</w:t>
       </w:r>
       <w:bookmarkEnd w:id="10"/>
-    </w:p>
-    <w:p>
-      <w:pPr>
-        <w:pStyle w:val="Titre2"/>
-      </w:pPr>
-      <w:r>
-        <w:rPr>
-          <w:u w:val="none"/>
-        </w:rPr>
-        <w:tab/>
-      </w:r>
-      <w:bookmarkStart w:id="11" w:name="_Toc451522967"/>
-      <w:r>
-        <w:t xml:space="preserve">1-/ </w:t>
-      </w:r>
-      <w:r>
-        <w:t>Présentation</w:t>
-      </w:r>
-      <w:bookmarkEnd w:id="11"/>
     </w:p>
     <w:p>
       <w:pPr>
@@ -6714,14 +6725,14 @@
         </w:rPr>
         <w:tab/>
       </w:r>
-      <w:bookmarkStart w:id="12" w:name="_Toc451522968"/>
+      <w:bookmarkStart w:id="11" w:name="_Toc451522968"/>
       <w:r>
         <w:t xml:space="preserve">2-/ </w:t>
       </w:r>
       <w:r>
         <w:t>Courbe d’intégration</w:t>
       </w:r>
-      <w:bookmarkEnd w:id="12"/>
+      <w:bookmarkEnd w:id="11"/>
     </w:p>
     <w:p>
       <w:pPr>
@@ -6872,14 +6883,14 @@
         </w:rPr>
         <w:tab/>
       </w:r>
-      <w:bookmarkStart w:id="13" w:name="_Toc451522969"/>
+      <w:bookmarkStart w:id="12" w:name="_Toc451522969"/>
       <w:r>
         <w:t xml:space="preserve">3-/ </w:t>
       </w:r>
       <w:r>
         <w:t>Multiplicité des signaux</w:t>
       </w:r>
-      <w:bookmarkEnd w:id="13"/>
+      <w:bookmarkEnd w:id="12"/>
     </w:p>
     <w:p>
       <w:pPr>
@@ -7340,11 +7351,11 @@
       <w:pPr>
         <w:pStyle w:val="Titre1"/>
       </w:pPr>
-      <w:bookmarkStart w:id="14" w:name="_Toc451522970"/>
+      <w:bookmarkStart w:id="13" w:name="_Toc451522970"/>
       <w:r>
         <w:t>Conclusion</w:t>
       </w:r>
-      <w:bookmarkEnd w:id="14"/>
+      <w:bookmarkEnd w:id="13"/>
       <w:r>
         <w:t> </w:t>
       </w:r>
@@ -7496,11 +7507,11 @@
           <w:smallCaps/>
         </w:rPr>
       </w:pPr>
-      <w:bookmarkStart w:id="15" w:name="_Toc451522971"/>
+      <w:bookmarkStart w:id="14" w:name="_Toc451522971"/>
       <w:r>
         <w:t>QUESTIONS :</w:t>
       </w:r>
-      <w:bookmarkEnd w:id="15"/>
+      <w:bookmarkEnd w:id="14"/>
       <w:r>
         <w:t xml:space="preserve"> </w:t>
       </w:r>
@@ -7570,6 +7581,7 @@
         <w:rPr>
           <w:noProof/>
           <w:color w:val="365F91" w:themeColor="accent1" w:themeShade="BF"/>
+          <w:lang w:val="fr-FR"/>
         </w:rPr>
         <w:drawing>
           <wp:anchor distT="0" distB="0" distL="114300" distR="114300" simplePos="0" relativeHeight="251664384" behindDoc="1" locked="0" layoutInCell="1" allowOverlap="1" wp14:anchorId="0DA6ABA0" wp14:editId="4E12C9FA">
@@ -7723,13 +7735,7 @@
           <w:rPr>
             <w:rStyle w:val="Lienhypertexte"/>
           </w:rPr>
-          <w:t>https://en.wikipedia.org/wiki/Baeyer%E2%80%93Drewson_indigo_synthesis#Mechanis</w:t>
-        </w:r>
-        <w:r>
-          <w:rPr>
-            <w:rStyle w:val="Lienhypertexte"/>
-          </w:rPr>
-          <w:t>m</w:t>
+          <w:t>https://en.wikipedia.org/wiki/Baeyer%E2%80%93Drewson_indigo_synthesis#Mechanism</w:t>
         </w:r>
       </w:hyperlink>
     </w:p>
@@ -9091,6 +9097,7 @@
         <w:pStyle w:val="Sansinterligne"/>
         <w:jc w:val="both"/>
       </w:pPr>
+      <w:bookmarkStart w:id="15" w:name="_GoBack"/>
       <w:r>
         <w:rPr>
           <w:noProof/>
@@ -9145,6 +9152,7 @@
           </wp:inline>
         </w:drawing>
       </w:r>
+      <w:bookmarkEnd w:id="15"/>
     </w:p>
     <w:p>
       <w:pPr>
@@ -10980,6 +10988,7 @@
   <w:style w:type="character" w:default="1" w:styleId="Policepardfaut">
     <w:name w:val="Default Paragraph Font"/>
     <w:uiPriority w:val="1"/>
+    <w:semiHidden/>
     <w:unhideWhenUsed/>
   </w:style>
   <w:style w:type="table" w:default="1" w:styleId="TableauNormal">
@@ -11939,6 +11948,7 @@
   <w:style w:type="character" w:default="1" w:styleId="Policepardfaut">
     <w:name w:val="Default Paragraph Font"/>
     <w:uiPriority w:val="1"/>
+    <w:semiHidden/>
     <w:unhideWhenUsed/>
   </w:style>
   <w:style w:type="table" w:default="1" w:styleId="TableauNormal">
@@ -12924,7 +12934,7 @@
 </file>
 
 <file path=customXml/itemProps1.xml><?xml version="1.0" encoding="utf-8"?>
-<ds:datastoreItem xmlns:ds="http://schemas.openxmlformats.org/officeDocument/2006/customXml" ds:itemID="{C54380D5-CDBB-C345-B158-8E98B5957CFD}">
+<ds:datastoreItem xmlns:ds="http://schemas.openxmlformats.org/officeDocument/2006/customXml" ds:itemID="{2AC52808-4A38-A646-B6E8-502EAD1DC003}">
   <ds:schemaRefs>
     <ds:schemaRef ds:uri="http://schemas.openxmlformats.org/officeDocument/2006/bibliography"/>
   </ds:schemaRefs>
